--- a/Batch Class Implementation Details.docx
+++ b/Batch Class Implementation Details.docx
@@ -333,7 +333,6 @@
                 <w:szCs w:val="24"/>
               </w:rPr>
             </w:pPr>
-            <w:proofErr w:type="spellStart"/>
             <w:r>
               <w:rPr>
                 <w:rStyle w:val="SubtleEmphasis"/>
@@ -342,7 +341,6 @@
               </w:rPr>
               <w:t>Survey_date__c</w:t>
             </w:r>
-            <w:proofErr w:type="spellEnd"/>
           </w:p>
         </w:tc>
         <w:tc>
@@ -452,7 +450,6 @@
                 <w:szCs w:val="24"/>
               </w:rPr>
             </w:pPr>
-            <w:proofErr w:type="spellStart"/>
             <w:r>
               <w:rPr>
                 <w:rStyle w:val="SubtleEmphasis"/>
@@ -461,7 +458,6 @@
               </w:rPr>
               <w:t>Language__c</w:t>
             </w:r>
-            <w:proofErr w:type="spellEnd"/>
           </w:p>
         </w:tc>
         <w:tc>
@@ -483,7 +479,6 @@
                 <w:szCs w:val="24"/>
               </w:rPr>
             </w:pPr>
-            <w:proofErr w:type="spellStart"/>
             <w:r>
               <w:rPr>
                 <w:rStyle w:val="SubtleEmphasis"/>
@@ -492,7 +487,6 @@
               </w:rPr>
               <w:t>Picklist</w:t>
             </w:r>
-            <w:proofErr w:type="spellEnd"/>
           </w:p>
         </w:tc>
         <w:tc>
@@ -515,21 +509,7 @@
               <w:rPr>
                 <w:rStyle w:val="SubtleEmphasis"/>
               </w:rPr>
-              <w:t xml:space="preserve">Field to store Language </w:t>
-            </w:r>
-            <w:proofErr w:type="spellStart"/>
-            <w:r>
-              <w:rPr>
-                <w:rStyle w:val="SubtleEmphasis"/>
-              </w:rPr>
-              <w:t>values.In</w:t>
-            </w:r>
-            <w:proofErr w:type="spellEnd"/>
-            <w:r>
-              <w:rPr>
-                <w:rStyle w:val="SubtleEmphasis"/>
-              </w:rPr>
-              <w:t xml:space="preserve"> our implementation we have the below values:</w:t>
+              <w:t>Field to store Language values.In our implementation we have the below values:</w:t>
             </w:r>
           </w:p>
           <w:p>
@@ -735,18 +715,16 @@
         </w:rPr>
         <w:t xml:space="preserve"> are </w:t>
       </w:r>
-      <w:proofErr w:type="gramStart"/>
-      <w:r>
-        <w:rPr>
-          <w:rFonts w:cstheme="minorHAnsi"/>
-          <w:color w:val="000000"/>
-          <w:sz w:val="24"/>
-          <w:szCs w:val="24"/>
-          <w:shd w:val="clear" w:color="auto" w:fill="FFFFFF"/>
-        </w:rPr>
-        <w:t>created ,</w:t>
-      </w:r>
-      <w:proofErr w:type="gramEnd"/>
+      <w:r>
+        <w:rPr>
+          <w:rFonts w:cstheme="minorHAnsi"/>
+          <w:color w:val="000000"/>
+          <w:sz w:val="24"/>
+          <w:szCs w:val="24"/>
+          <w:shd w:val="clear" w:color="auto" w:fill="FFFFFF"/>
+        </w:rPr>
+        <w:t>created,</w:t>
+      </w:r>
       <w:r>
         <w:rPr>
           <w:rFonts w:cstheme="minorHAnsi"/>
@@ -805,7 +783,17 @@
           <w:szCs w:val="24"/>
           <w:shd w:val="clear" w:color="auto" w:fill="FFFFFF"/>
         </w:rPr>
-        <w:t>Two custom metadata types are created</w:t>
+        <w:t xml:space="preserve">Two custom metadata types are </w:t>
+      </w:r>
+      <w:r>
+        <w:rPr>
+          <w:rFonts w:cstheme="minorHAnsi"/>
+          <w:color w:val="000000"/>
+          <w:sz w:val="24"/>
+          <w:szCs w:val="24"/>
+          <w:shd w:val="clear" w:color="auto" w:fill="FFFFFF"/>
+        </w:rPr>
+        <w:t>used.</w:t>
       </w:r>
     </w:p>
     <w:p>
@@ -866,7 +854,6 @@
         </w:rPr>
         <w:t>: N26_EmailConfiguration__mdt</w:t>
       </w:r>
-      <w:proofErr w:type="gramStart"/>
       <w:r>
         <w:rPr>
           <w:rFonts w:cstheme="minorHAnsi"/>
@@ -885,18 +872,57 @@
           <w:szCs w:val="24"/>
           <w:shd w:val="clear" w:color="auto" w:fill="FFFFFF"/>
         </w:rPr>
-        <w:t xml:space="preserve"> :</w:t>
-      </w:r>
-      <w:proofErr w:type="gramEnd"/>
-      <w:r>
-        <w:rPr>
-          <w:rFonts w:cstheme="minorHAnsi"/>
-          <w:color w:val="000000"/>
-          <w:sz w:val="24"/>
-          <w:szCs w:val="24"/>
-          <w:shd w:val="clear" w:color="auto" w:fill="FFFFFF"/>
-        </w:rPr>
-        <w:t>- This is used to store email body corresponding to the language. Currently we are using two languages only. To add more languages add records for new languages .</w:t>
+        <w:t>:</w:t>
+      </w:r>
+      <w:r>
+        <w:rPr>
+          <w:rFonts w:cstheme="minorHAnsi"/>
+          <w:color w:val="000000"/>
+          <w:sz w:val="24"/>
+          <w:szCs w:val="24"/>
+          <w:shd w:val="clear" w:color="auto" w:fill="FFFFFF"/>
+        </w:rPr>
+        <w:t xml:space="preserve">- This is used to store email body corresponding to the language. Currently we are using two languages only. To </w:t>
+      </w:r>
+      <w:r>
+        <w:rPr>
+          <w:rFonts w:cstheme="minorHAnsi"/>
+          <w:color w:val="000000"/>
+          <w:sz w:val="24"/>
+          <w:szCs w:val="24"/>
+          <w:shd w:val="clear" w:color="auto" w:fill="FFFFFF"/>
+        </w:rPr>
+        <w:t>configure</w:t>
+      </w:r>
+      <w:r>
+        <w:rPr>
+          <w:rFonts w:cstheme="minorHAnsi"/>
+          <w:color w:val="000000"/>
+          <w:sz w:val="24"/>
+          <w:szCs w:val="24"/>
+          <w:shd w:val="clear" w:color="auto" w:fill="FFFFFF"/>
+        </w:rPr>
+        <w:t xml:space="preserve"> more </w:t>
+      </w:r>
+      <w:r>
+        <w:rPr>
+          <w:rFonts w:cstheme="minorHAnsi"/>
+          <w:color w:val="000000"/>
+          <w:sz w:val="24"/>
+          <w:szCs w:val="24"/>
+          <w:shd w:val="clear" w:color="auto" w:fill="FFFFFF"/>
+        </w:rPr>
+        <w:t xml:space="preserve">languages, create new </w:t>
+      </w:r>
+      <w:r>
+        <w:rPr>
+          <w:rFonts w:cstheme="minorHAnsi"/>
+          <w:color w:val="000000"/>
+          <w:sz w:val="24"/>
+          <w:szCs w:val="24"/>
+          <w:shd w:val="clear" w:color="auto" w:fill="FFFFFF"/>
+        </w:rPr>
+        <w:t>records for new languages .</w:t>
       </w:r>
       <w:r>
         <w:rPr>
@@ -994,10 +1020,10 @@
       </w:r>
       <w:r>
         <w:rPr>
-          <w:rFonts w:ascii="Arial" w:hAnsi="Arial" w:cs="Arial"/>
-          <w:color w:val="000000"/>
-          <w:sz w:val="21"/>
-          <w:szCs w:val="21"/>
+          <w:rFonts w:cstheme="minorHAnsi"/>
+          <w:color w:val="000000"/>
+          <w:sz w:val="24"/>
+          <w:szCs w:val="24"/>
           <w:shd w:val="clear" w:color="auto" w:fill="FFFFFF"/>
         </w:rPr>
         <w:t>N26_GenericValues__mdt</w:t>
@@ -1953,6 +1979,7 @@
   <w:style w:type="character" w:default="1" w:styleId="DefaultParagraphFont">
     <w:name w:val="Default Paragraph Font"/>
     <w:uiPriority w:val="1"/>
+    <w:semiHidden/>
     <w:unhideWhenUsed/>
   </w:style>
   <w:style w:type="table" w:default="1" w:styleId="TableNormal">
